--- a/the new classical tiny-C.docx
+++ b/the new classical tiny-C.docx
@@ -30,7 +30,15 @@
       </w:pPr>
       <w:r>
         <w:rPr/>
-        <w:t>January 4, 2018</w:t>
+        <w:t xml:space="preserve">January </w:t>
+      </w:r>
+      <w:r>
+        <w:rPr/>
+        <w:t>7</w:t>
+      </w:r>
+      <w:r>
+        <w:rPr/>
+        <w:t>, 2018</w:t>
       </w:r>
     </w:p>
     <w:p>
@@ -294,7 +302,7 @@
       </w:pPr>
       <w:r>
         <w:rPr/>
-        <w:t xml:space="preserve">         </w:t>
+        <w:t xml:space="preserve">        </w:t>
       </w:r>
       <w:r>
         <w:rPr/>
@@ -734,7 +742,7 @@
       </w:pPr>
       <w:r>
         <w:rPr/>
-        <w:t>No semicolon required for the last statement on a line, as the end-of-line (or beginning of a comment) also ends the statement. Semicolons also separate statements, so multiple statements can be on one line. And they are optional after the last.</w:t>
+        <w:t>No semicolon required for the last statement on a line, as the end-of-line (or beginning of a comment) also ends the statement. Semicolons also separate statements, so multiple statements can be on one line.</w:t>
       </w:r>
     </w:p>
     <w:p>
@@ -927,7 +935,15 @@
             </w:pPr>
             <w:r>
               <w:rPr/>
-              <w:t>set a breakpoint at the in-scope symbol. NOTE: the symbol must be in canonical form, first seven letters plus the last.</w:t>
+              <w:t xml:space="preserve">set a breakpoint at the in-scope symbol. </w:t>
+            </w:r>
+            <w:r>
+              <w:rPr/>
+              <w:t>CURRENTLY</w:t>
+            </w:r>
+            <w:r>
+              <w:rPr/>
+              <w:t>: the symbol must be in canonical form, first seven letters plus the last.</w:t>
             </w:r>
           </w:p>
         </w:tc>
@@ -984,7 +1000,15 @@
             </w:pPr>
             <w:r>
               <w:rPr/>
-              <w:t>information: currently only a list of breakpoints and their state</w:t>
+              <w:t xml:space="preserve">information: </w:t>
+            </w:r>
+            <w:r>
+              <w:rPr/>
+              <w:t>CURRENTLY</w:t>
+            </w:r>
+            <w:r>
+              <w:rPr/>
+              <w:t xml:space="preserve"> only a list of breakpoints and their state</w:t>
             </w:r>
           </w:p>
         </w:tc>
@@ -1041,7 +1065,11 @@
             </w:pPr>
             <w:r>
               <w:rPr/>
-              <w:t>run the program from the beginning. If already running a query must confirm.</w:t>
+              <w:t xml:space="preserve">run the program from the beginning.  </w:t>
+            </w:r>
+            <w:r>
+              <w:rPr/>
+              <w:t>CURRENTLY same as c (continue) except for its first use to start the run.</w:t>
             </w:r>
           </w:p>
         </w:tc>
@@ -1404,7 +1432,15 @@
       </w:r>
       <w:r>
         <w:rPr/>
-        <w:t xml:space="preserve"> command to continue running. Currently the </w:t>
+        <w:t xml:space="preserve"> command to continue running. </w:t>
+      </w:r>
+      <w:r>
+        <w:rPr/>
+        <w:t>CURRENTLY</w:t>
+      </w:r>
+      <w:r>
+        <w:rPr/>
+        <w:t xml:space="preserve"> the </w:t>
       </w:r>
       <w:r>
         <w:rPr>
@@ -1519,41 +1555,77 @@
     </w:p>
     <w:p>
       <w:pPr>
+        <w:pStyle w:val="TextBody"/>
+        <w:rPr/>
+      </w:pPr>
+      <w:r>
+        <w:rPr/>
+        <w:t>Find sample tc programs in..</w:t>
+      </w:r>
+      <w:bookmarkStart w:id="0" w:name="__DdeLink__889_1318277529"/>
+      <w:r>
+        <w:rPr/>
+        <w:t>.</w:t>
+      </w:r>
+    </w:p>
+    <w:p>
+      <w:pPr>
+        <w:pStyle w:val="TextBody"/>
+        <w:rPr/>
+      </w:pPr>
+      <w:r>
+        <w:rPr/>
+        <w:t xml:space="preserve">   </w:t>
+      </w:r>
+      <w:hyperlink r:id="rId2">
+        <w:r>
+          <w:rPr>
+            <w:rStyle w:val="Code"/>
+          </w:rPr>
+          <w:t>https://github.com/tgibson37/tiny-c/tree/master/SamplePrograms</w:t>
+        </w:r>
+      </w:hyperlink>
+    </w:p>
+    <w:p>
+      <w:pPr>
+        <w:pStyle w:val="TextBody"/>
+        <w:rPr/>
+      </w:pPr>
+      <w:r>
+        <w:rPr/>
+        <w:t>Cu</w:t>
+      </w:r>
+      <w:bookmarkEnd w:id="0"/>
+      <w:r>
+        <w:rPr/>
+        <w:t xml:space="preserve">rrently just </w:t>
+      </w:r>
+      <w:r>
+        <w:rPr/>
+        <w:t>piranha fish</w:t>
+      </w:r>
+      <w:r>
+        <w:rPr/>
+        <w:t xml:space="preserve"> (pf.tc).</w:t>
+      </w:r>
+    </w:p>
+    <w:p>
+      <w:pPr>
+        <w:pStyle w:val="SmWdSectionHeading"/>
+        <w:rPr/>
+      </w:pPr>
+      <w:r>
+        <w:rPr/>
+        <w:t>Appendix</w:t>
+      </w:r>
+    </w:p>
+    <w:p>
+      <w:pPr>
         <w:pStyle w:val="SmWdSubHeading"/>
         <w:rPr/>
       </w:pPr>
       <w:r>
         <w:rPr/>
-        <w:t>pf</w:t>
-      </w:r>
-    </w:p>
-    <w:p>
-      <w:pPr>
-        <w:pStyle w:val="SmWdSubHeading"/>
-        <w:rPr/>
-      </w:pPr>
-      <w:r>
-        <w:rPr/>
-        <w:t>others</w:t>
-      </w:r>
-    </w:p>
-    <w:p>
-      <w:pPr>
-        <w:pStyle w:val="SmWdSectionHeading"/>
-        <w:rPr/>
-      </w:pPr>
-      <w:r>
-        <w:rPr/>
-        <w:t>Appendix</w:t>
-      </w:r>
-    </w:p>
-    <w:p>
-      <w:pPr>
-        <w:pStyle w:val="SmWdSubHeading"/>
-        <w:rPr/>
-      </w:pPr>
-      <w:r>
-        <w:rPr/>
         <w:t xml:space="preserve">A. </w:t>
       </w:r>
       <w:r>
@@ -1568,13 +1640,17 @@
       </w:pPr>
       <w:r>
         <w:rPr/>
-        <w:t xml:space="preserve">CURRENTLY </w:t>
-      </w:r>
-      <w:r>
-        <w:rPr/>
-        <w:t xml:space="preserve">Find these at </w:t>
-      </w:r>
-      <w:hyperlink r:id="rId2">
+        <w:t xml:space="preserve">Find these </w:t>
+      </w:r>
+      <w:r>
+        <w:rPr/>
+        <w:t xml:space="preserve">in </w:t>
+      </w:r>
+      <w:r>
+        <w:rPr/>
+        <w:t xml:space="preserve"> </w:t>
+      </w:r>
+      <w:hyperlink r:id="rId3">
         <w:r>
           <w:rPr>
             <w:rStyle w:val="InternetLink"/>
@@ -1582,6 +1658,10 @@
           <w:t>https://tinyurl.com/tinycstories</w:t>
         </w:r>
       </w:hyperlink>
+      <w:r>
+        <w:rPr/>
+        <w:t>.</w:t>
+      </w:r>
     </w:p>
     <w:p>
       <w:pPr>
@@ -1733,11 +1813,7 @@
       </w:pPr>
       <w:r>
         <w:rPr/>
-        <w:t xml:space="preserve">And </w:t>
-      </w:r>
-      <w:r>
-        <w:rPr/>
-        <w:t xml:space="preserve">entries in </w:t>
+        <w:t xml:space="preserve">Entries in </w:t>
       </w:r>
       <w:r>
         <w:rPr/>
@@ -1896,7 +1972,9 @@
         <w:t xml:space="preserve">    </w:t>
       </w:r>
       <w:r>
-        <w:rPr/>
+        <w:rPr>
+          <w:rStyle w:val="Code"/>
+        </w:rPr>
         <w:t>CFLAGS = -w -g -ansi -I /usr/lib/syslinux/com32/include/</w:t>
       </w:r>
     </w:p>
@@ -1925,7 +2003,15 @@
       </w:pPr>
       <w:r>
         <w:rPr/>
-        <w:t>One anomoly. Two files would not compile with those flags, I don't know why...</w:t>
+        <w:t xml:space="preserve">One </w:t>
+      </w:r>
+      <w:r>
+        <w:rPr/>
+        <w:t>anomaly.</w:t>
+      </w:r>
+      <w:r>
+        <w:rPr/>
+        <w:t xml:space="preserve"> Two files would not compile with those flags, I don't know why...</w:t>
       </w:r>
     </w:p>
     <w:p>
@@ -1963,11 +2049,41 @@
       </w:pPr>
       <w:r>
         <w:rPr/>
-        <w:t xml:space="preserve">But they compile and work fine with NO flags except -c, just pure 'gcc -c time.c', for example. And the link phase found their objects just fine. </w:t>
-      </w:r>
-      <w:r>
-        <w:rPr/>
-        <w:t>The makefile handles this anomoly.</w:t>
+        <w:t xml:space="preserve">But they compile and work fine with NO flags except </w:t>
+      </w:r>
+      <w:r>
+        <w:rPr>
+          <w:rStyle w:val="Code"/>
+        </w:rPr>
+        <w:t>-c</w:t>
+      </w:r>
+      <w:r>
+        <w:rPr/>
+        <w:t xml:space="preserve">, just pure </w:t>
+      </w:r>
+      <w:r>
+        <w:rPr>
+          <w:rStyle w:val="Code"/>
+        </w:rPr>
+        <w:t>gcc -c time.c</w:t>
+      </w:r>
+      <w:r>
+        <w:rPr/>
+        <w:t xml:space="preserve">, for example. And the link phase found their objects just fine. </w:t>
+      </w:r>
+      <w:r>
+        <w:rPr/>
+        <w:t>The makefile handles this anomaly.</w:t>
+      </w:r>
+    </w:p>
+    <w:p>
+      <w:pPr>
+        <w:pStyle w:val="TextBody"/>
+        <w:rPr/>
+      </w:pPr>
+      <w:r>
+        <w:rPr/>
+        <w:t>Make install just copies the executable and library.tc files to where I want them on my linux box. Change this to suit your environment.</w:t>
       </w:r>
     </w:p>
     <w:p>
@@ -2030,6 +2146,34 @@
     </w:p>
     <w:p>
       <w:pPr>
+        <w:pStyle w:val="TextBody"/>
+        <w:rPr/>
+      </w:pPr>
+      <w:r>
+        <w:rPr/>
+        <w:t xml:space="preserve">This is tc.asm in </w:t>
+      </w:r>
+      <w:r>
+        <w:rPr/>
+        <w:t xml:space="preserve">  </w:t>
+      </w:r>
+      <w:hyperlink r:id="rId4">
+        <w:r>
+          <w:rPr>
+            <w:rStyle w:val="Code"/>
+          </w:rPr>
+          <w:t>https://github.com/tgibson37/tiny-c</w:t>
+        </w:r>
+      </w:hyperlink>
+      <w:r>
+        <w:rPr>
+          <w:rStyle w:val="Code"/>
+        </w:rPr>
+        <w:t xml:space="preserve"> </w:t>
+      </w:r>
+    </w:p>
+    <w:p>
+      <w:pPr>
         <w:pStyle w:val="SmWdSubHeading"/>
         <w:rPr/>
       </w:pPr>
@@ -2149,86 +2293,22 @@
       </w:pPr>
       <w:r>
         <w:rPr/>
-        <w:t>Goal</w:t>
-      </w:r>
-    </w:p>
-    <w:p>
-      <w:pPr>
-        <w:pStyle w:val="TextBody"/>
-        <w:rPr/>
-      </w:pPr>
-      <w:r>
-        <w:rPr/>
-        <w:t xml:space="preserve">A </w:t>
-      </w:r>
-      <w:r>
-        <w:rPr/>
-        <w:t>GPL'd</w:t>
-      </w:r>
-      <w:r>
-        <w:rPr/>
-        <w:t xml:space="preserve"> implementation </w:t>
-      </w:r>
-      <w:r>
-        <w:rPr/>
-        <w:t>of the tiny-C interpreter written in C based on my 1977 8080 code.</w:t>
-      </w:r>
-    </w:p>
-    <w:p>
-      <w:pPr>
-        <w:pStyle w:val="SmWdSubHeading"/>
-        <w:rPr/>
-      </w:pPr>
-      <w:r>
-        <w:rPr/>
-        <w:t>Technique</w:t>
-      </w:r>
-    </w:p>
-    <w:p>
-      <w:pPr>
-        <w:pStyle w:val="TextBody"/>
-        <w:rPr/>
-      </w:pPr>
-      <w:r>
-        <w:rPr/>
-        <w:t>Continue reverse engineering the 8080 code keeping the overall structure close to the same. Develop unit tests, and a regression technique. Final testing by running whole programs from the 1977 Owner's Manual, e.g. Piranha Fish. All this would be done on linux using gnu development tools (make, gcc, gdb). Put everything on github.</w:t>
-      </w:r>
-    </w:p>
-    <w:p>
-      <w:pPr>
-        <w:pStyle w:val="SmWdSubHeading"/>
-        <w:rPr/>
-      </w:pPr>
-      <w:r>
-        <w:rPr/>
         <w:t>L</w:t>
       </w:r>
       <w:r>
         <w:rPr/>
-        <w:t xml:space="preserve">inks to </w:t>
-      </w:r>
-      <w:r>
-        <w:rPr/>
-        <w:t>O</w:t>
-      </w:r>
-      <w:r>
-        <w:rPr/>
-        <w:t xml:space="preserve">ther </w:t>
-      </w:r>
-      <w:r>
-        <w:rPr/>
-        <w:t>S</w:t>
-      </w:r>
-      <w:r>
-        <w:rPr/>
-        <w:t>ites</w:t>
-      </w:r>
-    </w:p>
-    <w:p>
-      <w:pPr>
-        <w:pStyle w:val="TextBody"/>
-        <w:rPr/>
-      </w:pPr>
+        <w:t>inks</w:t>
+      </w:r>
+    </w:p>
+    <w:p>
+      <w:pPr>
+        <w:pStyle w:val="TextBody"/>
+        <w:rPr/>
+      </w:pPr>
+      <w:r>
+        <w:rPr/>
+        <w:t xml:space="preserve">Where to find this project:    </w:t>
+      </w:r>
       <w:r>
         <w:rPr/>
         <w:t>https://github.com/tgibson37/tiny-c</w:t>
@@ -2241,22 +2321,21 @@
       </w:pPr>
       <w:r>
         <w:rPr/>
-        <w:t>not just tc</w:t>
-      </w:r>
-    </w:p>
-    <w:p>
-      <w:pPr>
-        <w:pStyle w:val="TextBody"/>
-        <w:rPr/>
-      </w:pPr>
-      <w:r>
-        <w:rPr/>
-      </w:r>
-    </w:p>
-    <w:p>
-      <w:pPr>
-        <w:pStyle w:val="SmWdSectionHeading"/>
-        <w:spacing w:before="432" w:after="144"/>
+        <w:t xml:space="preserve">Lee Bradley's “Not just tiny C”:    </w:t>
+      </w:r>
+      <w:hyperlink r:id="rId5">
+        <w:r>
+          <w:rPr>
+            <w:rStyle w:val="InternetLink"/>
+          </w:rPr>
+          <w:t>https://www.facebook.com/groups/299317782048/</w:t>
+        </w:r>
+      </w:hyperlink>
+    </w:p>
+    <w:p>
+      <w:pPr>
+        <w:pStyle w:val="TextBody"/>
+        <w:spacing w:before="0" w:after="140"/>
         <w:rPr/>
       </w:pPr>
       <w:r>
@@ -3092,5 +3171,18 @@
     </w:pPr>
     <w:rPr/>
   </w:style>
+  <w:style w:type="paragraph" w:styleId="EgCode">
+    <w:name w:val="EgCode"/>
+    <w:basedOn w:val="TextBody"/>
+    <w:qFormat/>
+    <w:pPr>
+      <w:spacing w:lineRule="auto" w:line="288" w:before="0" w:after="0"/>
+      <w:ind w:left="29" w:right="0" w:hanging="0"/>
+    </w:pPr>
+    <w:rPr>
+      <w:rFonts w:ascii="Courier 10 Pitch" w:hAnsi="Courier 10 Pitch"/>
+      <w:sz w:val="20"/>
+    </w:rPr>
+  </w:style>
 </w:styles>
 </file>
--- a/the new classical tiny-C.docx
+++ b/the new classical tiny-C.docx
@@ -789,12 +789,22 @@
     </w:p>
     <w:p>
       <w:pPr>
+        <w:pStyle w:val="SmWdSectionHeading"/>
+        <w:rPr/>
+      </w:pPr>
+      <w:r>
+        <w:rPr/>
+        <w:t>Debugger</w:t>
+      </w:r>
+    </w:p>
+    <w:p>
+      <w:pPr>
         <w:pStyle w:val="SmWdSubHeading"/>
         <w:rPr/>
       </w:pPr>
       <w:r>
         <w:rPr/>
-        <w:t>Debugger</w:t>
+        <w:t>Normal Usage, examining behavior of tinyC code</w:t>
       </w:r>
     </w:p>
     <w:p>
@@ -1545,6 +1555,338 @@
     </w:p>
     <w:p>
       <w:pPr>
+        <w:pStyle w:val="SmWdSubHeading"/>
+        <w:rPr/>
+      </w:pPr>
+      <w:r>
+        <w:rPr/>
+        <w:t>Examining interpreter code</w:t>
+      </w:r>
+    </w:p>
+    <w:p>
+      <w:pPr>
+        <w:pStyle w:val="TextBody"/>
+        <w:rPr/>
+      </w:pPr>
+      <w:r>
+        <w:rPr/>
+        <w:t xml:space="preserve">The debugger is part of this interpreter implementation. So you can examine the debugger/interpreter by running it all under your favorite debugger. It need not be gdb, although that is what I used. So under your favorite debugger for C code, follows the steps outlined below. </w:t>
+      </w:r>
+    </w:p>
+    <w:p>
+      <w:pPr>
+        <w:pStyle w:val="TextBody"/>
+        <w:rPr/>
+      </w:pPr>
+      <w:r>
+        <w:rPr/>
+        <w:t>The issue is shifting back and forth from one debugger to the other. Here is how I did that...</w:t>
+      </w:r>
+    </w:p>
+    <w:p>
+      <w:pPr>
+        <w:pStyle w:val="SmWdSubSubHeading"/>
+        <w:rPr/>
+      </w:pPr>
+      <w:r>
+        <w:rPr/>
+        <w:t xml:space="preserve">Using tc debug UNDER </w:t>
+      </w:r>
+      <w:r>
+        <w:rPr/>
+        <w:t>your favorite C debugger</w:t>
+      </w:r>
+    </w:p>
+    <w:p>
+      <w:pPr>
+        <w:pStyle w:val="SmWd3subHeading"/>
+        <w:rPr/>
+      </w:pPr>
+      <w:r>
+        <w:rPr/>
+        <w:t>setup</w:t>
+      </w:r>
+    </w:p>
+    <w:p>
+      <w:pPr>
+        <w:pStyle w:val="TextBody"/>
+        <w:numPr>
+          <w:ilvl w:val="0"/>
+          <w:numId w:val="3"/>
+        </w:numPr>
+        <w:rPr/>
+      </w:pPr>
+      <w:r>
+        <w:rPr/>
+        <w:t xml:space="preserve">In the tinyC code </w:t>
+      </w:r>
+      <w:r>
+        <w:rPr>
+          <w:rStyle w:val="Code"/>
+        </w:rPr>
+        <w:t>whatever.tc</w:t>
+      </w:r>
+      <w:r>
+        <w:rPr/>
+        <w:t xml:space="preserve"> </w:t>
+      </w:r>
+      <w:r>
+        <w:rPr/>
+        <w:t xml:space="preserve">declare a dummy variable, here called </w:t>
+      </w:r>
+      <w:r>
+        <w:rPr>
+          <w:rStyle w:val="Code"/>
+        </w:rPr>
+        <w:t>foo</w:t>
+      </w:r>
+      <w:r>
+        <w:rPr/>
+        <w:t xml:space="preserve">, and put a dummy statement, </w:t>
+      </w:r>
+      <w:r>
+        <w:rPr>
+          <w:rStyle w:val="Code"/>
+        </w:rPr>
+        <w:t>foo=1</w:t>
+      </w:r>
+      <w:r>
+        <w:rPr/>
+        <w:t xml:space="preserve"> will do,</w:t>
+      </w:r>
+      <w:r>
+        <w:rPr/>
+        <w:t xml:space="preserve"> in some function where you want to examine behavior.</w:t>
+      </w:r>
+    </w:p>
+    <w:p>
+      <w:pPr>
+        <w:pStyle w:val="TextBody"/>
+        <w:numPr>
+          <w:ilvl w:val="0"/>
+          <w:numId w:val="3"/>
+        </w:numPr>
+        <w:rPr/>
+      </w:pPr>
+      <w:r>
+        <w:rPr/>
+        <w:t>From within</w:t>
+      </w:r>
+      <w:r>
+        <w:rPr/>
+        <w:t xml:space="preserve"> your favorite debugger start tinyc -d with your subject code, </w:t>
+      </w:r>
+      <w:r>
+        <w:rPr>
+          <w:rStyle w:val="Code"/>
+        </w:rPr>
+        <w:t>tinyc -d whatever.tc</w:t>
+      </w:r>
+      <w:r>
+        <w:rPr/>
+        <w:t xml:space="preserve">. Note that startups under different debuggers differ. Mine, gdb, can only load  code at startup, and arguments are given later. But the intention is to get some breakpoints set, then get it all ready to run, but not yet running with the </w:t>
+      </w:r>
+      <w:r>
+        <w:rPr>
+          <w:rStyle w:val="Code"/>
+        </w:rPr>
+        <w:t>-c</w:t>
+      </w:r>
+      <w:r>
+        <w:rPr/>
+        <w:t xml:space="preserve"> and the </w:t>
+      </w:r>
+      <w:r>
+        <w:rPr>
+          <w:rStyle w:val="Code"/>
+        </w:rPr>
+        <w:t>whatever.tc</w:t>
+      </w:r>
+      <w:r>
+        <w:rPr/>
+        <w:t xml:space="preserve"> arguments.</w:t>
+      </w:r>
+    </w:p>
+    <w:p>
+      <w:pPr>
+        <w:pStyle w:val="TextBody"/>
+        <w:numPr>
+          <w:ilvl w:val="0"/>
+          <w:numId w:val="3"/>
+        </w:numPr>
+        <w:rPr/>
+      </w:pPr>
+      <w:r>
+        <w:rPr/>
+        <w:t xml:space="preserve">TinyC has </w:t>
+      </w:r>
+      <w:r>
+        <w:rPr/>
+        <w:t xml:space="preserve">a function gdb_b which does nothing but is invoked by the g command in debug. Set a breakpoint on this function, </w:t>
+      </w:r>
+      <w:r>
+        <w:rPr>
+          <w:rStyle w:val="Code"/>
+        </w:rPr>
+        <w:t>b gdb_b</w:t>
+      </w:r>
+      <w:r>
+        <w:rPr/>
+        <w:t>. This enables getting out of tinyC's debugger back to your C debugger.</w:t>
+      </w:r>
+    </w:p>
+    <w:p>
+      <w:pPr>
+        <w:pStyle w:val="TextBody"/>
+        <w:numPr>
+          <w:ilvl w:val="0"/>
+          <w:numId w:val="3"/>
+        </w:numPr>
+        <w:rPr/>
+      </w:pPr>
+      <w:r>
+        <w:rPr/>
+        <w:t xml:space="preserve">Now start it all running, </w:t>
+      </w:r>
+      <w:r>
+        <w:rPr>
+          <w:rStyle w:val="Code"/>
+        </w:rPr>
+        <w:t>run -d pf.tc</w:t>
+      </w:r>
+      <w:r>
+        <w:rPr/>
+        <w:t xml:space="preserve">, </w:t>
+      </w:r>
+      <w:r>
+        <w:rPr/>
+        <w:t>or your equivalent</w:t>
+      </w:r>
+      <w:r>
+        <w:rPr/>
+        <w:t xml:space="preserve">. </w:t>
+      </w:r>
+      <w:r>
+        <w:rPr/>
+        <w:t xml:space="preserve">The -d argument means you will see the tinyC debugger prompt, </w:t>
+      </w:r>
+      <w:r>
+        <w:rPr>
+          <w:rStyle w:val="Code"/>
+        </w:rPr>
+        <w:t>(tc-db)</w:t>
+      </w:r>
+      <w:r>
+        <w:rPr/>
+        <w:t>.</w:t>
+      </w:r>
+    </w:p>
+    <w:p>
+      <w:pPr>
+        <w:pStyle w:val="TextBody"/>
+        <w:numPr>
+          <w:ilvl w:val="0"/>
+          <w:numId w:val="3"/>
+        </w:numPr>
+        <w:rPr/>
+      </w:pPr>
+      <w:r>
+        <w:rPr/>
+        <w:t xml:space="preserve">Now set a breakpoint on the step 1 dummy variable, foo, </w:t>
+      </w:r>
+      <w:r>
+        <w:rPr>
+          <w:rStyle w:val="Code"/>
+        </w:rPr>
+        <w:t>(tc-db) b foo</w:t>
+      </w:r>
+      <w:r>
+        <w:rPr/>
+        <w:t xml:space="preserve">. </w:t>
+      </w:r>
+      <w:r>
+        <w:rPr/>
+        <w:t>All is arranged.</w:t>
+      </w:r>
+    </w:p>
+    <w:p>
+      <w:pPr>
+        <w:pStyle w:val="SmWd3subHeading"/>
+        <w:rPr/>
+      </w:pPr>
+      <w:r>
+        <w:rPr/>
+        <w:t>session...</w:t>
+      </w:r>
+    </w:p>
+    <w:p>
+      <w:pPr>
+        <w:pStyle w:val="TextBody"/>
+        <w:numPr>
+          <w:ilvl w:val="0"/>
+          <w:numId w:val="3"/>
+        </w:numPr>
+        <w:rPr/>
+      </w:pPr>
+      <w:r>
+        <w:rPr/>
+        <w:t xml:space="preserve">Use the r command to start the interpreter running. </w:t>
+      </w:r>
+      <w:r>
+        <w:rPr>
+          <w:rStyle w:val="Code"/>
+        </w:rPr>
+        <w:t>(tc-db) r</w:t>
+      </w:r>
+      <w:r>
+        <w:rPr/>
+        <w:t xml:space="preserve">. The interpreter takes over, and your tc program runs until it hits the reference to </w:t>
+      </w:r>
+      <w:r>
+        <w:rPr>
+          <w:rStyle w:val="Code"/>
+        </w:rPr>
+        <w:t>foo</w:t>
+      </w:r>
+      <w:r>
+        <w:rPr/>
+        <w:t xml:space="preserve"> wherever it was planted. At this point you are navigating the whatever.tc code, examining variables, setting more breakpoints, etc.</w:t>
+      </w:r>
+    </w:p>
+    <w:p>
+      <w:pPr>
+        <w:pStyle w:val="TextBody"/>
+        <w:numPr>
+          <w:ilvl w:val="0"/>
+          <w:numId w:val="3"/>
+        </w:numPr>
+        <w:rPr/>
+      </w:pPr>
+      <w:r>
+        <w:rPr/>
+        <w:t xml:space="preserve">When you get to a point where you want to examine interpreter code the g command invokes the do-nothing function </w:t>
+      </w:r>
+      <w:r>
+        <w:rPr>
+          <w:rStyle w:val="Code"/>
+        </w:rPr>
+        <w:t>g_db</w:t>
+      </w:r>
+      <w:r>
+        <w:rPr/>
+        <w:t xml:space="preserve">. </w:t>
+      </w:r>
+      <w:r>
+        <w:rPr/>
+        <w:t xml:space="preserve">  Now you are in your C debugger examining the interpreter code. </w:t>
+      </w:r>
+      <w:r>
+        <w:rPr/>
+        <w:t>One, or perhaps a few (5 for gdb), single steps will get you out of g_db into interpreter code.</w:t>
+      </w:r>
+    </w:p>
+    <w:p>
+      <w:pPr>
         <w:pStyle w:val="SmWdSectionHeading"/>
         <w:rPr/>
       </w:pPr>
@@ -1560,12 +1902,7 @@
       </w:pPr>
       <w:r>
         <w:rPr/>
-        <w:t>Find sample tc programs in..</w:t>
-      </w:r>
-      <w:bookmarkStart w:id="0" w:name="__DdeLink__889_1318277529"/>
-      <w:r>
-        <w:rPr/>
-        <w:t>.</w:t>
+        <w:t>Find sample tc programs in...</w:t>
       </w:r>
     </w:p>
     <w:p>
@@ -1593,12 +1930,7 @@
       </w:pPr>
       <w:r>
         <w:rPr/>
-        <w:t>Cu</w:t>
-      </w:r>
-      <w:bookmarkEnd w:id="0"/>
-      <w:r>
-        <w:rPr/>
-        <w:t xml:space="preserve">rrently just </w:t>
+        <w:t xml:space="preserve">Currently just </w:t>
       </w:r>
       <w:r>
         <w:rPr/>
@@ -2153,10 +2485,6 @@
         <w:rPr/>
         <w:t xml:space="preserve">This is tc.asm in </w:t>
       </w:r>
-      <w:r>
-        <w:rPr/>
-        <w:t xml:space="preserve">  </w:t>
-      </w:r>
       <w:hyperlink r:id="rId4">
         <w:r>
           <w:rPr>
@@ -2166,20 +2494,8 @@
         </w:r>
       </w:hyperlink>
       <w:r>
-        <w:rPr>
-          <w:rStyle w:val="Code"/>
-        </w:rPr>
-        <w:t xml:space="preserve"> </w:t>
-      </w:r>
-    </w:p>
-    <w:p>
-      <w:pPr>
-        <w:pStyle w:val="SmWdSubHeading"/>
-        <w:rPr/>
-      </w:pPr>
-      <w:r>
-        <w:rPr/>
-        <w:t>other stuff</w:t>
+        <w:rPr/>
+        <w:t>.</w:t>
       </w:r>
     </w:p>
     <w:p>
@@ -2594,11 +2910,133 @@
       <w:rPr/>
     </w:lvl>
   </w:abstractNum>
+  <w:abstractNum w:abstractNumId="3">
+    <w:lvl w:ilvl="0">
+      <w:start w:val="1"/>
+      <w:numFmt w:val="decimal"/>
+      <w:lvlText w:val="%1."/>
+      <w:lvlJc w:val="left"/>
+      <w:pPr>
+        <w:tabs>
+          <w:tab w:val="num" w:pos="720"/>
+        </w:tabs>
+        <w:ind w:left="720" w:hanging="360"/>
+      </w:pPr>
+      <w:rPr/>
+    </w:lvl>
+    <w:lvl w:ilvl="1">
+      <w:start w:val="1"/>
+      <w:numFmt w:val="decimal"/>
+      <w:lvlText w:val="%2."/>
+      <w:lvlJc w:val="left"/>
+      <w:pPr>
+        <w:tabs>
+          <w:tab w:val="num" w:pos="1080"/>
+        </w:tabs>
+        <w:ind w:left="1080" w:hanging="360"/>
+      </w:pPr>
+      <w:rPr/>
+    </w:lvl>
+    <w:lvl w:ilvl="2">
+      <w:start w:val="1"/>
+      <w:numFmt w:val="decimal"/>
+      <w:lvlText w:val="%3."/>
+      <w:lvlJc w:val="left"/>
+      <w:pPr>
+        <w:tabs>
+          <w:tab w:val="num" w:pos="1440"/>
+        </w:tabs>
+        <w:ind w:left="1440" w:hanging="360"/>
+      </w:pPr>
+      <w:rPr/>
+    </w:lvl>
+    <w:lvl w:ilvl="3">
+      <w:start w:val="1"/>
+      <w:numFmt w:val="decimal"/>
+      <w:lvlText w:val="%4."/>
+      <w:lvlJc w:val="left"/>
+      <w:pPr>
+        <w:tabs>
+          <w:tab w:val="num" w:pos="1800"/>
+        </w:tabs>
+        <w:ind w:left="1800" w:hanging="360"/>
+      </w:pPr>
+      <w:rPr/>
+    </w:lvl>
+    <w:lvl w:ilvl="4">
+      <w:start w:val="1"/>
+      <w:numFmt w:val="decimal"/>
+      <w:lvlText w:val="%5."/>
+      <w:lvlJc w:val="left"/>
+      <w:pPr>
+        <w:tabs>
+          <w:tab w:val="num" w:pos="2160"/>
+        </w:tabs>
+        <w:ind w:left="2160" w:hanging="360"/>
+      </w:pPr>
+      <w:rPr/>
+    </w:lvl>
+    <w:lvl w:ilvl="5">
+      <w:start w:val="1"/>
+      <w:numFmt w:val="decimal"/>
+      <w:lvlText w:val="%6."/>
+      <w:lvlJc w:val="left"/>
+      <w:pPr>
+        <w:tabs>
+          <w:tab w:val="num" w:pos="2520"/>
+        </w:tabs>
+        <w:ind w:left="2520" w:hanging="360"/>
+      </w:pPr>
+      <w:rPr/>
+    </w:lvl>
+    <w:lvl w:ilvl="6">
+      <w:start w:val="1"/>
+      <w:numFmt w:val="decimal"/>
+      <w:lvlText w:val="%7."/>
+      <w:lvlJc w:val="left"/>
+      <w:pPr>
+        <w:tabs>
+          <w:tab w:val="num" w:pos="2880"/>
+        </w:tabs>
+        <w:ind w:left="2880" w:hanging="360"/>
+      </w:pPr>
+      <w:rPr/>
+    </w:lvl>
+    <w:lvl w:ilvl="7">
+      <w:start w:val="1"/>
+      <w:numFmt w:val="decimal"/>
+      <w:lvlText w:val="%8."/>
+      <w:lvlJc w:val="left"/>
+      <w:pPr>
+        <w:tabs>
+          <w:tab w:val="num" w:pos="3240"/>
+        </w:tabs>
+        <w:ind w:left="3240" w:hanging="360"/>
+      </w:pPr>
+      <w:rPr/>
+    </w:lvl>
+    <w:lvl w:ilvl="8">
+      <w:start w:val="1"/>
+      <w:numFmt w:val="decimal"/>
+      <w:lvlText w:val="%9."/>
+      <w:lvlJc w:val="left"/>
+      <w:pPr>
+        <w:tabs>
+          <w:tab w:val="num" w:pos="3600"/>
+        </w:tabs>
+        <w:ind w:left="3600" w:hanging="360"/>
+      </w:pPr>
+      <w:rPr/>
+    </w:lvl>
+  </w:abstractNum>
   <w:num w:numId="1">
     <w:abstractNumId w:val="1"/>
   </w:num>
   <w:num w:numId="2">
     <w:abstractNumId w:val="2"/>
+  </w:num>
+  <w:num w:numId="3">
+    <w:abstractNumId w:val="3"/>
   </w:num>
 </w:numbering>
 </file>
@@ -3184,5 +3622,16 @@
       <w:sz w:val="20"/>
     </w:rPr>
   </w:style>
+  <w:style w:type="paragraph" w:styleId="SmWd3subHeading">
+    <w:name w:val="SmWd 3-sub Heading"/>
+    <w:basedOn w:val="SmWdSubSubHeading"/>
+    <w:qFormat/>
+    <w:pPr/>
+    <w:rPr>
+      <w:b/>
+      <w:i/>
+      <w:sz w:val="24"/>
+    </w:rPr>
+  </w:style>
 </w:styles>
 </file>
--- a/the new classical tiny-C.docx
+++ b/the new classical tiny-C.docx
@@ -70,11 +70,11 @@
       </w:r>
       <w:r>
         <w:rPr/>
-        <w:t>The Language and Example s</w:t>
-      </w:r>
-      <w:r>
-        <w:rPr/>
-        <w:t>ection</w:t>
+        <w:t>The body</w:t>
+      </w:r>
+      <w:r>
+        <w:rPr/>
+        <w:t xml:space="preserve"> document</w:t>
       </w:r>
       <w:r>
         <w:rPr/>
@@ -82,7 +82,19 @@
       </w:r>
       <w:r>
         <w:rPr/>
-        <w:t xml:space="preserve"> document the product. It assumes knowledge of C, so on that subject it is terse, documenting the subset and differences. </w:t>
+        <w:t xml:space="preserve"> the product </w:t>
+      </w:r>
+      <w:r>
+        <w:rPr/>
+        <w:t>focusing on both usage and internals</w:t>
+      </w:r>
+      <w:r>
+        <w:rPr/>
+        <w:t xml:space="preserve">. It assumes knowledge of C, so on that subject it is terse, documenting the subset and differences. </w:t>
+      </w:r>
+      <w:r>
+        <w:rPr/>
+        <w:t xml:space="preserve">The internals includes a debugging technique, the test system, and machine calls. I am inviting you to both use and extend this work. </w:t>
       </w:r>
     </w:p>
     <w:p>
@@ -96,7 +108,31 @@
       </w:r>
       <w:r>
         <w:rPr/>
-        <w:t xml:space="preserve"> have related writings: motivation, source documents, stories, and more. This is a bit of history, but it also explains why I varied from a strict subset of C, and other decisions.</w:t>
+        <w:t xml:space="preserve"> </w:t>
+      </w:r>
+      <w:r>
+        <w:rPr/>
+        <w:t>has</w:t>
+      </w:r>
+      <w:r>
+        <w:rPr/>
+        <w:t xml:space="preserve"> related writings, </w:t>
+      </w:r>
+      <w:r>
+        <w:rPr/>
+        <w:t>or links to them</w:t>
+      </w:r>
+      <w:r>
+        <w:rPr/>
+        <w:t xml:space="preserve">: motivation, source documents, stories, and more. This is a bit of history, but </w:t>
+      </w:r>
+      <w:r>
+        <w:rPr/>
+        <w:t xml:space="preserve">tiny-C Stories, for example, </w:t>
+      </w:r>
+      <w:r>
+        <w:rPr/>
+        <w:t>explains why I varied from a strict subset of C, and other decisions.</w:t>
       </w:r>
     </w:p>
     <w:p>
@@ -118,7 +154,7 @@
       </w:r>
       <w:r>
         <w:rPr/>
-        <w:t>emplied.</w:t>
+        <w:t>implied.</w:t>
       </w:r>
     </w:p>
     <w:p>
@@ -210,7 +246,33 @@
       </w:r>
       <w:r>
         <w:rPr/>
-        <w:t>CURRENTLY, but the cap C is a nuisance...</w:t>
+        <w:t>tiny</w:t>
+      </w:r>
+      <w:r>
+        <w:rPr/>
+        <w:t>c</w:t>
+      </w:r>
+      <w:r>
+        <w:rPr/>
+        <w:t xml:space="preserve"> [ -d ] </w:t>
+      </w:r>
+      <w:r>
+        <w:rPr/>
+        <w:t xml:space="preserve">[LIBRARY] </w:t>
+      </w:r>
+      <w:r>
+        <w:rPr/>
+        <w:t>FILE</w:t>
+      </w:r>
+    </w:p>
+    <w:p>
+      <w:pPr>
+        <w:pStyle w:val="TextBody"/>
+        <w:rPr/>
+      </w:pPr>
+      <w:r>
+        <w:rPr/>
+        <w:t>DESCRIPTION</w:t>
       </w:r>
     </w:p>
     <w:p>
@@ -224,46 +286,6 @@
       </w:r>
       <w:r>
         <w:rPr/>
-        <w:t>tiny</w:t>
-      </w:r>
-      <w:r>
-        <w:rPr/>
-        <w:t>C</w:t>
-      </w:r>
-      <w:r>
-        <w:rPr/>
-        <w:t xml:space="preserve"> [ -d | -v] </w:t>
-      </w:r>
-      <w:r>
-        <w:rPr/>
-        <w:t xml:space="preserve">[LIBRARY] </w:t>
-      </w:r>
-      <w:r>
-        <w:rPr/>
-        <w:t>FILE</w:t>
-      </w:r>
-    </w:p>
-    <w:p>
-      <w:pPr>
-        <w:pStyle w:val="TextBody"/>
-        <w:rPr/>
-      </w:pPr>
-      <w:r>
-        <w:rPr/>
-        <w:t>DESCRIPTION</w:t>
-      </w:r>
-    </w:p>
-    <w:p>
-      <w:pPr>
-        <w:pStyle w:val="TextBody"/>
-        <w:rPr/>
-      </w:pPr>
-      <w:r>
-        <w:rPr/>
-        <w:t xml:space="preserve">       </w:t>
-      </w:r>
-      <w:r>
-        <w:rPr/>
         <w:t xml:space="preserve">Execute the tiny-C program in FILE </w:t>
       </w:r>
       <w:r>
@@ -297,20 +319,6 @@
     </w:p>
     <w:p>
       <w:pPr>
-        <w:pStyle w:val="TextBody"/>
-        <w:rPr/>
-      </w:pPr>
-      <w:r>
-        <w:rPr/>
-        <w:t xml:space="preserve">        </w:t>
-      </w:r>
-      <w:r>
-        <w:rPr/>
-        <w:t>-v    verbose mode</w:t>
-      </w:r>
-    </w:p>
-    <w:p>
-      <w:pPr>
         <w:pStyle w:val="SmWdSubHeading"/>
         <w:rPr/>
       </w:pPr>
@@ -347,6 +355,14 @@
       <w:r>
         <w:rPr/>
         <w:t xml:space="preserve"> is described </w:t>
+      </w:r>
+      <w:r>
+        <w:rPr/>
+        <w:t>in</w:t>
+      </w:r>
+      <w:r>
+        <w:rPr/>
+        <w:t xml:space="preserve"> </w:t>
       </w:r>
       <w:r>
         <w:rPr/>
@@ -394,7 +410,15 @@
       </w:r>
       <w:r>
         <w:rPr/>
-        <w:t xml:space="preserve"> to the first 7 plus the last character. The are case sensitive.</w:t>
+        <w:t xml:space="preserve"> to the first 7 plus the last character. The</w:t>
+      </w:r>
+      <w:r>
+        <w:rPr/>
+        <w:t>y</w:t>
+      </w:r>
+      <w:r>
+        <w:rPr/>
+        <w:t xml:space="preserve"> are case sensitive.</w:t>
       </w:r>
     </w:p>
     <w:p>
@@ -452,7 +476,17 @@
       </w:r>
       <w:r>
         <w:rPr/>
-        <w:t>An int is signed 32 bit. Array names can be used as pointers. So player+3 will point to player[3]. And they are lvalue's, e.g. player=something.</w:t>
+        <w:t xml:space="preserve">An int is signed 32 bit. Array names can be used as pointers. So player+3 will point to player[3]. And they are lvalue's, e.g. </w:t>
+      </w:r>
+      <w:r>
+        <w:rPr>
+          <w:rStyle w:val="Code"/>
+        </w:rPr>
+        <w:t>player=</w:t>
+      </w:r>
+      <w:r>
+        <w:rPr/>
+        <w:t>something.</w:t>
       </w:r>
     </w:p>
     <w:p>
@@ -534,7 +568,15 @@
       </w:pPr>
       <w:r>
         <w:rPr/>
-        <w:t xml:space="preserve">Expressions:  The top level parse is assignment. Then relation, etc, down to factor and constant, </w:t>
+        <w:t xml:space="preserve">Expressions:  The top level </w:t>
+      </w:r>
+      <w:r>
+        <w:rPr/>
+        <w:t xml:space="preserve">expression </w:t>
+      </w:r>
+      <w:r>
+        <w:rPr/>
+        <w:t xml:space="preserve">parse is assignment. Then relation, etc, down to factor and constant, </w:t>
       </w:r>
       <w:r>
         <w:rPr/>
@@ -572,7 +614,7 @@
         <w:rPr>
           <w:rStyle w:val="Code"/>
         </w:rPr>
-        <w:t xml:space="preserve">[ ] </w:t>
+        <w:t xml:space="preserve">[] </w:t>
       </w:r>
       <w:r>
         <w:rPr/>
@@ -630,7 +672,7 @@
       </w:r>
       <w:r>
         <w:rPr/>
-        <w:t xml:space="preserve">But that comma is required, even in the first form. And  </w:t>
+        <w:t xml:space="preserve">But that comma is required even in the first form. And  </w:t>
       </w:r>
       <w:r>
         <w:rPr>
@@ -718,7 +760,11 @@
       </w:r>
       <w:r>
         <w:rPr/>
-        <w:t xml:space="preserve">'s instead of </w:t>
+        <w:t>s</w:t>
+      </w:r>
+      <w:r>
+        <w:rPr/>
+        <w:t xml:space="preserve"> instead of </w:t>
       </w:r>
       <w:r>
         <w:rPr>
@@ -728,7 +774,7 @@
       </w:r>
       <w:r>
         <w:rPr/>
-        <w:t>'s.</w:t>
+        <w:t>s.</w:t>
       </w:r>
     </w:p>
     <w:p>
@@ -1892,6 +1938,874 @@
       </w:pPr>
       <w:r>
         <w:rPr/>
+        <w:t>The Test System</w:t>
+      </w:r>
+    </w:p>
+    <w:p>
+      <w:pPr>
+        <w:pStyle w:val="TextBody"/>
+        <w:rPr/>
+      </w:pPr>
+      <w:r>
+        <w:rPr/>
+        <w:t xml:space="preserve">A second executable, test, and its source code is part of this project. It includes a battery of </w:t>
+      </w:r>
+      <w:r>
+        <w:rPr/>
+        <w:t xml:space="preserve">interpreter and library </w:t>
+      </w:r>
+      <w:r>
+        <w:rPr/>
+        <w:t xml:space="preserve">tests. </w:t>
+      </w:r>
+      <w:r>
+        <w:rPr/>
+        <w:t>Most can be run in batch mode for quick regression testing. A few others involving interaction must be run manually and their outputs compared with documented good results.</w:t>
+      </w:r>
+    </w:p>
+    <w:p>
+      <w:pPr>
+        <w:pStyle w:val="SmWdSubHeading"/>
+        <w:rPr/>
+      </w:pPr>
+      <w:r>
+        <w:rPr/>
+        <w:t>Man page</w:t>
+      </w:r>
+    </w:p>
+    <w:p>
+      <w:pPr>
+        <w:pStyle w:val="TextBody"/>
+        <w:rPr/>
+      </w:pPr>
+      <w:r>
+        <w:rPr/>
+        <w:t>NAME</w:t>
+      </w:r>
+    </w:p>
+    <w:p>
+      <w:pPr>
+        <w:pStyle w:val="TextBody"/>
+        <w:rPr/>
+      </w:pPr>
+      <w:r>
+        <w:rPr/>
+        <w:t xml:space="preserve">       </w:t>
+      </w:r>
+      <w:r>
+        <w:rPr/>
+        <w:t>t</w:t>
+      </w:r>
+      <w:r>
+        <w:rPr/>
+        <w:t>est – A program that runs tests on tc.c focusing on internals.</w:t>
+      </w:r>
+    </w:p>
+    <w:p>
+      <w:pPr>
+        <w:pStyle w:val="TextBody"/>
+        <w:rPr/>
+      </w:pPr>
+      <w:r>
+        <w:rPr/>
+        <w:t>SYNOPSIS</w:t>
+      </w:r>
+    </w:p>
+    <w:p>
+      <w:pPr>
+        <w:pStyle w:val="TextBody"/>
+        <w:rPr/>
+      </w:pPr>
+      <w:r>
+        <w:rPr/>
+        <w:t xml:space="preserve">       </w:t>
+      </w:r>
+      <w:r>
+        <w:rPr/>
+        <w:t>test [TESTNUMBER ...]</w:t>
+      </w:r>
+    </w:p>
+    <w:p>
+      <w:pPr>
+        <w:pStyle w:val="TextBody"/>
+        <w:rPr/>
+      </w:pPr>
+      <w:r>
+        <w:rPr/>
+        <w:t>DESCRIPTION</w:t>
+      </w:r>
+    </w:p>
+    <w:p>
+      <w:pPr>
+        <w:pStyle w:val="TextBody"/>
+        <w:rPr/>
+      </w:pPr>
+      <w:r>
+        <w:rPr/>
+        <w:t>With no arguments test runs all tests that require no interaction, those with numbers less than 90. With numbers it runs just those tests. The simpler tests have numbers in the 10's and 20's. Interaction numbers are in the 90s.</w:t>
+      </w:r>
+    </w:p>
+    <w:p>
+      <w:pPr>
+        <w:pStyle w:val="TextBody"/>
+        <w:rPr/>
+      </w:pPr>
+      <w:r>
+        <w:rPr/>
+        <w:t>MAKE COMMANDS</w:t>
+      </w:r>
+    </w:p>
+    <w:p>
+      <w:pPr>
+        <w:pStyle w:val="TextBody"/>
+        <w:rPr/>
+      </w:pPr>
+      <w:r>
+        <w:rPr/>
+        <w:t>These commands facilitate frequent tasks...</w:t>
+      </w:r>
+    </w:p>
+    <w:p>
+      <w:pPr>
+        <w:pStyle w:val="TextBody"/>
+        <w:rPr/>
+      </w:pPr>
+      <w:r>
+        <w:rPr/>
+        <w:tab/>
+        <w:t>make dotest</w:t>
+        <w:tab/>
+        <w:t>–  Run all regression tests producing a test_results file.</w:t>
+      </w:r>
+    </w:p>
+    <w:p>
+      <w:pPr>
+        <w:pStyle w:val="TextBody"/>
+        <w:rPr/>
+      </w:pPr>
+      <w:r>
+        <w:rPr/>
+        <w:tab/>
+        <w:t>make diff</w:t>
+        <w:tab/>
+        <w:t>–  diff the test_results and good_results files, results to stdout.</w:t>
+      </w:r>
+    </w:p>
+    <w:p>
+      <w:pPr>
+        <w:pStyle w:val="TextBody"/>
+        <w:rPr/>
+      </w:pPr>
+      <w:r>
+        <w:rPr/>
+        <w:tab/>
+        <w:t>make keep</w:t>
+        <w:tab/>
+        <w:t>–  copy test_results to good_results</w:t>
+      </w:r>
+    </w:p>
+    <w:p>
+      <w:pPr>
+        <w:pStyle w:val="SmWdSubHeading"/>
+        <w:rPr/>
+      </w:pPr>
+      <w:r>
+        <w:rPr/>
+        <w:t>Usage Notes</w:t>
+      </w:r>
+    </w:p>
+    <w:p>
+      <w:pPr>
+        <w:pStyle w:val="TextBody"/>
+        <w:rPr/>
+      </w:pPr>
+      <w:r>
+        <w:rPr/>
+        <w:t>As of this writing there are 4</w:t>
+      </w:r>
+      <w:r>
+        <w:rPr/>
+        <w:t>6</w:t>
+      </w:r>
+      <w:r>
+        <w:rPr/>
+        <w:t xml:space="preserve"> tests organized for simple </w:t>
+      </w:r>
+      <w:r>
+        <w:rPr/>
+        <w:t>regression</w:t>
+      </w:r>
+      <w:r>
+        <w:rPr/>
+        <w:t xml:space="preserve"> testing. The are numbered 1 up </w:t>
+      </w:r>
+      <w:r>
+        <w:rPr/>
+        <w:t>but less than 90</w:t>
+      </w:r>
+      <w:r>
+        <w:rPr/>
+        <w:t xml:space="preserve">. </w:t>
+      </w:r>
+      <w:r>
+        <w:rPr/>
+        <w:t>Many</w:t>
+      </w:r>
+      <w:r>
+        <w:rPr/>
+        <w:t xml:space="preserve"> are coded completely in the file test.c, but a few use files stored in the directory testFiles. </w:t>
+      </w:r>
+    </w:p>
+    <w:p>
+      <w:pPr>
+        <w:pStyle w:val="TextBody"/>
+        <w:rPr/>
+      </w:pPr>
+      <w:r>
+        <w:rPr/>
+        <w:t>To run tests</w:t>
+      </w:r>
+    </w:p>
+    <w:p>
+      <w:pPr>
+        <w:pStyle w:val="TextBody"/>
+        <w:rPr/>
+      </w:pPr>
+      <w:r>
+        <w:rPr/>
+        <w:tab/>
+        <w:t>./test [</w:t>
+      </w:r>
+      <w:r>
+        <w:rPr/>
+        <w:t>TESTNUMBER</w:t>
+      </w:r>
+      <w:r>
+        <w:rPr/>
+        <w:t xml:space="preserve"> ...]</w:t>
+      </w:r>
+    </w:p>
+    <w:p>
+      <w:pPr>
+        <w:pStyle w:val="TextBody"/>
+        <w:rPr/>
+      </w:pPr>
+      <w:r>
+        <w:rPr/>
+        <w:t>With test numbers just those tests are run. If none are given ALL tests are run. The test results are printed to stdout. This is useful for just one or a few tests.</w:t>
+      </w:r>
+    </w:p>
+    <w:p>
+      <w:pPr>
+        <w:pStyle w:val="TextBody"/>
+        <w:rPr/>
+      </w:pPr>
+      <w:r>
+        <w:rPr/>
+        <w:t>A more convenient way to run all tests is...</w:t>
+      </w:r>
+    </w:p>
+    <w:p>
+      <w:pPr>
+        <w:pStyle w:val="TextBody"/>
+        <w:rPr/>
+      </w:pPr>
+      <w:r>
+        <w:rPr/>
+        <w:tab/>
+      </w:r>
+      <w:r>
+        <w:rPr>
+          <w:rStyle w:val="Code"/>
+        </w:rPr>
+        <w:t>make dotest</w:t>
+      </w:r>
+    </w:p>
+    <w:p>
+      <w:pPr>
+        <w:pStyle w:val="TextBody"/>
+        <w:rPr/>
+      </w:pPr>
+      <w:r>
+        <w:rPr/>
+        <w:t>which produces a file, test_results. Follow that with...</w:t>
+      </w:r>
+    </w:p>
+    <w:p>
+      <w:pPr>
+        <w:pStyle w:val="TextBody"/>
+        <w:rPr/>
+      </w:pPr>
+      <w:r>
+        <w:rPr/>
+        <w:tab/>
+      </w:r>
+      <w:r>
+        <w:rPr>
+          <w:rStyle w:val="Code"/>
+        </w:rPr>
+        <w:t>make diff</w:t>
+      </w:r>
+    </w:p>
+    <w:p>
+      <w:pPr>
+        <w:pStyle w:val="TextBody"/>
+        <w:rPr/>
+      </w:pPr>
+      <w:r>
+        <w:rPr/>
+        <w:t xml:space="preserve">which </w:t>
+      </w:r>
+      <w:r>
+        <w:rPr/>
+        <w:t xml:space="preserve">does a unix </w:t>
+      </w:r>
+      <w:r>
+        <w:rPr/>
+        <w:t xml:space="preserve">diff </w:t>
+      </w:r>
+      <w:r>
+        <w:rPr/>
+        <w:t>on</w:t>
+      </w:r>
+      <w:r>
+        <w:rPr/>
+        <w:t xml:space="preserve"> test_results against good_results to stdout. I do not redirect that but let it print to my terminal. Then scroll up/down to find issues. Every test prints a header like...</w:t>
+      </w:r>
+    </w:p>
+    <w:p>
+      <w:pPr>
+        <w:pStyle w:val="TextBody"/>
+        <w:rPr/>
+      </w:pPr>
+      <w:r>
+        <w:rPr/>
+        <w:tab/>
+        <w:tab/>
+        <w:t>TEST 16  09:11</w:t>
+      </w:r>
+    </w:p>
+    <w:p>
+      <w:pPr>
+        <w:pStyle w:val="TextBody"/>
+        <w:rPr/>
+      </w:pPr>
+      <w:r>
+        <w:rPr/>
+        <w:t>which includes a time stamp. So the different time stamps for good_results vs test_results diff will always cause both headers to print...</w:t>
+      </w:r>
+    </w:p>
+    <w:p>
+      <w:pPr>
+        <w:pStyle w:val="TextBody"/>
+        <w:rPr/>
+      </w:pPr>
+      <w:r>
+        <w:rPr/>
+        <w:tab/>
+        <w:tab/>
+        <w:t>&lt; TEST 16  09:11</w:t>
+      </w:r>
+    </w:p>
+    <w:p>
+      <w:pPr>
+        <w:pStyle w:val="TextBody"/>
+        <w:rPr/>
+      </w:pPr>
+      <w:r>
+        <w:rPr/>
+        <w:tab/>
+        <w:tab/>
+        <w:t>&gt; TEST 16  11:15</w:t>
+      </w:r>
+    </w:p>
+    <w:p>
+      <w:pPr>
+        <w:pStyle w:val="TextBody"/>
+        <w:rPr/>
+      </w:pPr>
+      <w:r>
+        <w:rPr/>
+        <w:t xml:space="preserve">The times themselves are irrelevant. Actual result differences ARE relevant, and this simple trick identifies which test needs attention. After doing a </w:t>
+      </w:r>
+      <w:r>
+        <w:rPr>
+          <w:rStyle w:val="Code"/>
+        </w:rPr>
+        <w:t>make diff</w:t>
+      </w:r>
+      <w:r>
+        <w:rPr/>
+        <w:t xml:space="preserve"> scroll up and down and if all is cool it takes 5 seconds to determine that.</w:t>
+      </w:r>
+    </w:p>
+    <w:p>
+      <w:pPr>
+        <w:pStyle w:val="TextBody"/>
+        <w:rPr/>
+      </w:pPr>
+      <w:r>
+        <w:rPr/>
+        <w:t xml:space="preserve">The </w:t>
+      </w:r>
+      <w:r>
+        <w:rPr/>
+        <w:t>good_results</w:t>
+      </w:r>
+      <w:r>
+        <w:rPr/>
+        <w:t xml:space="preserve"> file is the real oracle for </w:t>
+      </w:r>
+      <w:r>
+        <w:rPr/>
+        <w:t>the regressions</w:t>
+      </w:r>
+      <w:r>
+        <w:rPr/>
+        <w:t xml:space="preserve">. There used to be lots of pointers in the results which </w:t>
+      </w:r>
+      <w:r>
+        <w:rPr/>
+        <w:t xml:space="preserve">would drift as code was changed, </w:t>
+      </w:r>
+      <w:r>
+        <w:rPr/>
+        <w:t>caus</w:t>
+      </w:r>
+      <w:r>
+        <w:rPr/>
+        <w:t>ing</w:t>
+      </w:r>
+      <w:r>
+        <w:rPr/>
+        <w:t xml:space="preserve"> false differences. I removed most of them, but some pr[..]'s still have differences, e.g.</w:t>
+      </w:r>
+    </w:p>
+    <w:p>
+      <w:pPr>
+        <w:pStyle w:val="TextBody"/>
+        <w:rPr/>
+      </w:pPr>
+      <w:r>
+        <w:rPr/>
+        <w:tab/>
+        <w:tab/>
+        <w:t>164c164</w:t>
+      </w:r>
+    </w:p>
+    <w:p>
+      <w:pPr>
+        <w:pStyle w:val="TextBody"/>
+        <w:rPr/>
+      </w:pPr>
+      <w:r>
+        <w:rPr/>
+        <w:tab/>
+        <w:tab/>
+        <w:t>&lt;  stack entry at 2: 0 A 1 pr[99]</w:t>
+      </w:r>
+    </w:p>
+    <w:p>
+      <w:pPr>
+        <w:pStyle w:val="TextBody"/>
+        <w:rPr/>
+      </w:pPr>
+      <w:r>
+        <w:rPr/>
+        <w:tab/>
+        <w:tab/>
+        <w:t>&gt;  stack entry at 2: 0 A 1 pr[67]</w:t>
+      </w:r>
+    </w:p>
+    <w:p>
+      <w:pPr>
+        <w:pStyle w:val="TextBody"/>
+        <w:rPr/>
+      </w:pPr>
+      <w:r>
+        <w:rPr/>
+        <w:t xml:space="preserve">In test.c </w:t>
+      </w:r>
+      <w:r>
+        <w:rPr/>
+        <w:t xml:space="preserve">every test has a </w:t>
+      </w:r>
+      <w:r>
+        <w:rPr/>
+        <w:t xml:space="preserve">comment labeled "Should get…" </w:t>
+      </w:r>
+      <w:r>
+        <w:rPr/>
+        <w:t>which also shows the expected results</w:t>
+      </w:r>
+      <w:r>
+        <w:rPr/>
+        <w:t xml:space="preserve">. </w:t>
+      </w:r>
+      <w:r>
+        <w:rPr/>
+        <w:t>For the non-regression tests, in the 90's range, these comments are the oracle. Run a specific test, do the interaction, and by eye compare the test results with the Should get comment. Fortunately there are presently only four such tests.</w:t>
+      </w:r>
+    </w:p>
+    <w:p>
+      <w:pPr>
+        <w:pStyle w:val="SmWdSubHeading"/>
+        <w:rPr/>
+      </w:pPr>
+      <w:r>
+        <w:rPr/>
+        <w:t>New Tests</w:t>
+      </w:r>
+    </w:p>
+    <w:p>
+      <w:pPr>
+        <w:pStyle w:val="TextBody"/>
+        <w:rPr/>
+      </w:pPr>
+      <w:r>
+        <w:rPr/>
+        <w:t xml:space="preserve">Their are three basic coding styles for tests. </w:t>
+      </w:r>
+    </w:p>
+    <w:p>
+      <w:pPr>
+        <w:pStyle w:val="TextBody"/>
+        <w:rPr/>
+      </w:pPr>
+      <w:r>
+        <w:rPr/>
+        <w:t xml:space="preserve">The early tests are hard coded as cases in a giant switch statement, test.c lines 120..750. A testSetup function </w:t>
+      </w:r>
+      <w:r>
+        <w:rPr/>
+        <w:t>is available for</w:t>
+      </w:r>
+      <w:r>
+        <w:rPr/>
+        <w:t xml:space="preserve"> initialization. </w:t>
+      </w:r>
+      <w:r>
+        <w:rPr/>
+        <w:t>Tests 1 through 29 and a few 30's use this style.</w:t>
+      </w:r>
+    </w:p>
+    <w:p>
+      <w:pPr>
+        <w:pStyle w:val="TextBody"/>
+        <w:rPr/>
+      </w:pPr>
+      <w:r>
+        <w:rPr/>
+        <w:t xml:space="preserve">The second style reads a single statement from </w:t>
+      </w:r>
+      <w:r>
+        <w:rPr/>
+        <w:t xml:space="preserve">a </w:t>
+      </w:r>
+      <w:r>
+        <w:rPr/>
+        <w:t xml:space="preserve">file </w:t>
+      </w:r>
+      <w:r>
+        <w:rPr/>
+        <w:t xml:space="preserve">and </w:t>
+      </w:r>
+      <w:r>
+        <w:rPr/>
+        <w:t xml:space="preserve">runs </w:t>
+      </w:r>
+      <w:r>
+        <w:rPr/>
+        <w:t>just</w:t>
+      </w:r>
+      <w:r>
+        <w:rPr/>
+        <w:t xml:space="preserve"> that statement. </w:t>
+      </w:r>
+      <w:r>
+        <w:rPr/>
+        <w:t>Test 30 is an example. The single statement can be compound, so in fact a substantial code fragment can be done this way.</w:t>
+      </w:r>
+      <w:r>
+        <w:rPr/>
+        <w:t xml:space="preserve"> </w:t>
+      </w:r>
+      <w:r>
+        <w:rPr/>
+        <w:t>The function testSetupFile does the initialization including an optional library.tc load, and the file read.</w:t>
+      </w:r>
+    </w:p>
+    <w:p>
+      <w:pPr>
+        <w:pStyle w:val="TextBody"/>
+        <w:rPr/>
+      </w:pPr>
+      <w:r>
+        <w:rPr/>
+        <w:t xml:space="preserve">The third style </w:t>
+      </w:r>
+      <w:r>
+        <w:rPr/>
+        <w:t xml:space="preserve">is a variation on the second, but the file is a whole program, with main[] and functions. The test case code uses testSetupFile but also calls link(). Test 43 is an example. But later tests use testWhole which calls link to initialize. That call to link whether hard coded in the case code or from testWhole distiguishes the third style from the second. </w:t>
+      </w:r>
+    </w:p>
+    <w:p>
+      <w:pPr>
+        <w:pStyle w:val="SmWdSectionHeading"/>
+        <w:rPr/>
+      </w:pPr>
+      <w:r>
+        <w:rPr/>
+        <w:t>Machine Calls</w:t>
+      </w:r>
+    </w:p>
+    <w:p>
+      <w:pPr>
+        <w:pStyle w:val="TextBody"/>
+        <w:rPr/>
+      </w:pPr>
+      <w:r>
+        <w:rPr/>
+        <w:t xml:space="preserve">Machine calls are coded in C but can be called directly from a tinyC program. Best practice is to wrap the MC in a library or private routine. They are numbered </w:t>
+      </w:r>
+      <w:r>
+        <w:rPr/>
+        <w:t xml:space="preserve">in three ranges: originals (1977), new (2017),  user defined. Add your personal MCs to the third range, numbered 201 up. </w:t>
+      </w:r>
+    </w:p>
+    <w:p>
+      <w:pPr>
+        <w:pStyle w:val="TextBody"/>
+        <w:rPr/>
+      </w:pPr>
+      <w:r>
+        <w:rPr/>
+        <w:t>The arguments are parsed and stacked, with the last argument being the MC number. For example…</w:t>
+      </w:r>
+    </w:p>
+    <w:p>
+      <w:pPr>
+        <w:pStyle w:val="EgCode"/>
+        <w:rPr/>
+      </w:pPr>
+      <w:r>
+        <w:rPr/>
+        <w:tab/>
+        <w:t>/* Put a character to the terminal</w:t>
+      </w:r>
+    </w:p>
+    <w:p>
+      <w:pPr>
+        <w:pStyle w:val="EgCode"/>
+        <w:rPr/>
+      </w:pPr>
+      <w:r>
+        <w:rPr/>
+        <w:tab/>
+        <w:t>putchar char c [</w:t>
+      </w:r>
+    </w:p>
+    <w:p>
+      <w:pPr>
+        <w:pStyle w:val="EgCode"/>
+        <w:rPr/>
+      </w:pPr>
+      <w:r>
+        <w:rPr/>
+        <w:tab/>
+        <w:tab/>
+        <w:t>if(c==0)c='"'</w:t>
+      </w:r>
+    </w:p>
+    <w:p>
+      <w:pPr>
+        <w:pStyle w:val="EgCode"/>
+        <w:rPr/>
+      </w:pPr>
+      <w:r>
+        <w:rPr/>
+        <w:tab/>
+        <w:tab/>
+        <w:t>MC c,1</w:t>
+      </w:r>
+    </w:p>
+    <w:p>
+      <w:pPr>
+        <w:pStyle w:val="EgCode"/>
+        <w:rPr/>
+      </w:pPr>
+      <w:r>
+        <w:rPr/>
+        <w:tab/>
+        <w:t>]</w:t>
+      </w:r>
+    </w:p>
+    <w:p>
+      <w:pPr>
+        <w:pStyle w:val="TextBody"/>
+        <w:rPr/>
+      </w:pPr>
+      <w:r>
+        <w:rPr/>
+        <w:t>T</w:t>
+      </w:r>
+      <w:r>
+        <w:rPr/>
+        <w:t>he implementation is…</w:t>
+      </w:r>
+    </w:p>
+    <w:p>
+      <w:pPr>
+        <w:pStyle w:val="EgCode"/>
+        <w:rPr/>
+      </w:pPr>
+      <w:r>
+        <w:rPr/>
+        <w:tab/>
+        <w:t xml:space="preserve">McList origList[] = </w:t>
+      </w:r>
+    </w:p>
+    <w:p>
+      <w:pPr>
+        <w:pStyle w:val="EgCode"/>
+        <w:rPr/>
+      </w:pPr>
+      <w:r>
+        <w:rPr/>
+        <w:tab/>
+        <w:tab/>
+        <w:t>{ &amp;Mpc, &amp;Mgch, &amp;bar, &amp;bar, &amp;bar</w:t>
+      </w:r>
+    </w:p>
+    <w:p>
+      <w:pPr>
+        <w:pStyle w:val="EgCode"/>
+        <w:rPr/>
+      </w:pPr>
+      <w:r>
+        <w:rPr/>
+        <w:tab/>
+        <w:tab/>
+        <w:t>...</w:t>
+      </w:r>
+    </w:p>
+    <w:p>
+      <w:pPr>
+        <w:pStyle w:val="EgCode"/>
+        <w:rPr/>
+      </w:pPr>
+      <w:r>
+        <w:rPr/>
+        <w:tab/>
+        <w:tab/>
+        <w:t>};</w:t>
+      </w:r>
+    </w:p>
+    <w:p>
+      <w:pPr>
+        <w:pStyle w:val="TextBody"/>
+        <w:rPr/>
+      </w:pPr>
+      <w:r>
+        <w:rPr/>
+        <w:t>and</w:t>
+      </w:r>
+    </w:p>
+    <w:p>
+      <w:pPr>
+        <w:pStyle w:val="EgCode"/>
+        <w:rPr/>
+      </w:pPr>
+      <w:r>
+        <w:rPr/>
+        <w:tab/>
+        <w:t>int Mpc(int nargs, int *args)</w:t>
+      </w:r>
+    </w:p>
+    <w:p>
+      <w:pPr>
+        <w:pStyle w:val="EgCode"/>
+        <w:rPr/>
+      </w:pPr>
+      <w:r>
+        <w:rPr/>
+        <w:tab/>
+        <w:t>{</w:t>
+      </w:r>
+    </w:p>
+    <w:p>
+      <w:pPr>
+        <w:pStyle w:val="EgCode"/>
+        <w:rPr/>
+      </w:pPr>
+      <w:r>
+        <w:rPr/>
+        <w:tab/>
+        <w:t xml:space="preserve">    printf("%c", *args);</w:t>
+      </w:r>
+    </w:p>
+    <w:p>
+      <w:pPr>
+        <w:pStyle w:val="EgCode"/>
+        <w:rPr/>
+      </w:pPr>
+      <w:r>
+        <w:rPr/>
+        <w:tab/>
+        <w:t>}</w:t>
+      </w:r>
+    </w:p>
+    <w:p>
+      <w:pPr>
+        <w:pStyle w:val="TextBody"/>
+        <w:rPr/>
+      </w:pPr>
+      <w:r>
+        <w:rPr/>
+        <w:t xml:space="preserve">MC 1 acquires its number by its placement in the </w:t>
+      </w:r>
+      <w:r>
+        <w:rPr>
+          <w:rStyle w:val="Code"/>
+        </w:rPr>
+        <w:t>origList</w:t>
+      </w:r>
+      <w:r>
+        <w:rPr/>
+        <w:t xml:space="preserve"> array of function addresses. </w:t>
+      </w:r>
+      <w:r>
+        <w:rPr/>
+        <w:t xml:space="preserve">Its implementation routine is named there. The MC infrastructure pops all the args into </w:t>
+      </w:r>
+      <w:r>
+        <w:rPr>
+          <w:rStyle w:val="Code"/>
+        </w:rPr>
+        <w:t>nargs, *args</w:t>
+      </w:r>
+      <w:r>
+        <w:rPr/>
+        <w:t>. And it pushes whatever your implementation returns as an int.</w:t>
+      </w:r>
+    </w:p>
+    <w:p>
+      <w:pPr>
+        <w:pStyle w:val="TextBody"/>
+        <w:rPr/>
+      </w:pPr>
+      <w:r>
+        <w:rPr/>
+        <w:t>Follow this model, and build yourself a nice library.</w:t>
+      </w:r>
+    </w:p>
+    <w:p>
+      <w:pPr>
+        <w:pStyle w:val="SmWdSectionHeading"/>
+        <w:rPr/>
+      </w:pPr>
+      <w:r>
+        <w:rPr/>
         <w:t>Sample code</w:t>
       </w:r>
     </w:p>
@@ -2454,7 +3368,7 @@
     </w:p>
     <w:p>
       <w:pPr>
-        <w:pStyle w:val="SmWdSectionHeading"/>
+        <w:pStyle w:val="SmWdSubHeading"/>
         <w:rPr/>
       </w:pPr>
       <w:r>
@@ -2468,22 +3382,30 @@
     </w:p>
     <w:p>
       <w:pPr>
-        <w:pStyle w:val="SmWdSubHeading"/>
-        <w:rPr/>
-      </w:pPr>
-      <w:r>
-        <w:rPr/>
-        <w:t>8080 code</w:t>
-      </w:r>
-    </w:p>
-    <w:p>
-      <w:pPr>
-        <w:pStyle w:val="TextBody"/>
-        <w:rPr/>
-      </w:pPr>
-      <w:r>
-        <w:rPr/>
-        <w:t xml:space="preserve">This is tc.asm in </w:t>
+        <w:pStyle w:val="SmWdSubSubHeading"/>
+        <w:rPr/>
+      </w:pPr>
+      <w:r>
+        <w:rPr/>
+        <w:t>Status</w:t>
+      </w:r>
+    </w:p>
+    <w:p>
+      <w:pPr>
+        <w:pStyle w:val="TextBody"/>
+        <w:rPr/>
+      </w:pPr>
+      <w:r>
+        <w:rPr/>
+        <w:t xml:space="preserve">This is </w:t>
+      </w:r>
+      <w:r>
+        <w:rPr/>
+        <w:t>STATUS.txt</w:t>
+      </w:r>
+      <w:r>
+        <w:rPr/>
+        <w:t xml:space="preserve"> in </w:t>
       </w:r>
       <w:hyperlink r:id="rId4">
         <w:r>
@@ -2500,6 +3422,123 @@
     </w:p>
     <w:p>
       <w:pPr>
+        <w:pStyle w:val="SmWdSubSubHeading"/>
+        <w:rPr/>
+      </w:pPr>
+      <w:r>
+        <w:rPr/>
+        <w:t>License to this work</w:t>
+      </w:r>
+    </w:p>
+    <w:p>
+      <w:pPr>
+        <w:pStyle w:val="TextBody"/>
+        <w:rPr/>
+      </w:pPr>
+      <w:r>
+        <w:rPr/>
+        <w:t xml:space="preserve">This is </w:t>
+      </w:r>
+      <w:r>
+        <w:rPr/>
+        <w:t xml:space="preserve">LICENSE.txt </w:t>
+      </w:r>
+      <w:r>
+        <w:rPr/>
+        <w:t xml:space="preserve">in </w:t>
+      </w:r>
+      <w:hyperlink r:id="rId5">
+        <w:r>
+          <w:rPr>
+            <w:rStyle w:val="Code"/>
+          </w:rPr>
+          <w:t>https://github.com/tgibson37/tiny-c</w:t>
+        </w:r>
+      </w:hyperlink>
+      <w:r>
+        <w:rPr/>
+        <w:t>.</w:t>
+      </w:r>
+    </w:p>
+    <w:p>
+      <w:pPr>
+        <w:pStyle w:val="SmWdSubSubHeading"/>
+        <w:rPr/>
+      </w:pPr>
+      <w:r>
+        <w:rPr/>
+        <w:t>8080 code</w:t>
+      </w:r>
+    </w:p>
+    <w:p>
+      <w:pPr>
+        <w:pStyle w:val="TextBody"/>
+        <w:rPr/>
+      </w:pPr>
+      <w:r>
+        <w:rPr/>
+        <w:t xml:space="preserve">This is tc.asm in </w:t>
+      </w:r>
+      <w:hyperlink r:id="rId6">
+        <w:r>
+          <w:rPr>
+            <w:rStyle w:val="Code"/>
+          </w:rPr>
+          <w:t>https://github.com/tgibson37/tiny-c</w:t>
+        </w:r>
+      </w:hyperlink>
+      <w:hyperlink r:id="rId7">
+        <w:r>
+          <w:rPr/>
+          <w:t>.</w:t>
+        </w:r>
+      </w:hyperlink>
+    </w:p>
+    <w:p>
+      <w:pPr>
+        <w:pStyle w:val="SmWdSubSubHeading"/>
+        <w:rPr/>
+      </w:pPr>
+      <w:r>
+        <w:rPr/>
+        <w:t>My Development Environment</w:t>
+      </w:r>
+    </w:p>
+    <w:p>
+      <w:pPr>
+        <w:pStyle w:val="TextBody"/>
+        <w:rPr/>
+      </w:pPr>
+      <w:r>
+        <w:rPr/>
+        <w:t xml:space="preserve">This is MY_ENVIRONMENT.txt </w:t>
+      </w:r>
+      <w:hyperlink r:id="rId8">
+        <w:r>
+          <w:rPr>
+            <w:rStyle w:val="Code"/>
+          </w:rPr>
+          <w:t>https://github.com/tgibson37/tiny-c</w:t>
+        </w:r>
+      </w:hyperlink>
+      <w:hyperlink r:id="rId9">
+        <w:r>
+          <w:rPr/>
+          <w:t>.</w:t>
+        </w:r>
+      </w:hyperlink>
+    </w:p>
+    <w:p>
+      <w:pPr>
+        <w:pStyle w:val="SmWdSubSubHeading"/>
+        <w:rPr/>
+      </w:pPr>
+      <w:r>
+        <w:rPr/>
+      </w:r>
+    </w:p>
+    <w:p>
+      <w:pPr>
         <w:pStyle w:val="SmWdSectionHeading"/>
         <w:rPr/>
       </w:pPr>
@@ -2625,10 +3664,14 @@
         <w:rPr/>
         <w:t xml:space="preserve">Where to find this project:    </w:t>
       </w:r>
-      <w:r>
-        <w:rPr/>
-        <w:t>https://github.com/tgibson37/tiny-c</w:t>
-      </w:r>
+      <w:hyperlink r:id="rId10">
+        <w:r>
+          <w:rPr>
+            <w:rStyle w:val="InternetLink"/>
+          </w:rPr>
+          <w:t>https://github.com/tgibson37/tiny-c</w:t>
+        </w:r>
+      </w:hyperlink>
     </w:p>
     <w:p>
       <w:pPr>
@@ -2639,7 +3682,7 @@
         <w:rPr/>
         <w:t xml:space="preserve">Lee Bradley's “Not just tiny C”:    </w:t>
       </w:r>
-      <w:hyperlink r:id="rId5">
+      <w:hyperlink r:id="rId11">
         <w:r>
           <w:rPr>
             <w:rStyle w:val="InternetLink"/>
